--- a/reports/ЛР1.docx
+++ b/reports/ЛР1.docx
@@ -371,8 +371,29 @@
           <w:sz w:val="28"/>
           <w:shd w:val="clear" w:color="auto" w:fill="FFFFFF"/>
         </w:rPr>
-        <w:t>Студент группы 943</w:t>
-      </w:r>
+        <w:t xml:space="preserve">Студент группы </w:t>
+      </w:r>
+      <w:r>
+        <w:rPr>
+          <w:rFonts w:ascii="Times New Roman" w:eastAsia="Times New Roman" w:hAnsi="Times New Roman" w:cs="Times New Roman"/>
+          <w:color w:val="000000"/>
+          <w:sz w:val="28"/>
+          <w:shd w:val="clear" w:color="auto" w:fill="FFFFFF"/>
+          <w:lang w:val="en-US"/>
+        </w:rPr>
+        <w:t>3</w:t>
+      </w:r>
+      <w:r>
+        <w:rPr>
+          <w:rFonts w:ascii="Times New Roman" w:eastAsia="Times New Roman" w:hAnsi="Times New Roman" w:cs="Times New Roman"/>
+          <w:color w:val="000000"/>
+          <w:sz w:val="28"/>
+          <w:shd w:val="clear" w:color="auto" w:fill="FFFFFF"/>
+        </w:rPr>
+        <w:t>43М</w:t>
+      </w:r>
+      <w:bookmarkStart w:id="0" w:name="_GoBack"/>
+      <w:bookmarkEnd w:id="0"/>
     </w:p>
     <w:p>
       <w:pPr>
@@ -425,18 +446,7 @@
           <w:szCs w:val="28"/>
           <w:shd w:val="clear" w:color="auto" w:fill="FFFFFF"/>
         </w:rPr>
-        <w:t>Проверил</w:t>
-      </w:r>
-      <w:bookmarkStart w:id="0" w:name="_GoBack"/>
-      <w:bookmarkEnd w:id="0"/>
-      <w:r>
-        <w:rPr>
-          <w:rFonts w:ascii="Times New Roman" w:eastAsia="Times New Roman" w:hAnsi="Times New Roman" w:cs="Times New Roman"/>
-          <w:sz w:val="28"/>
-          <w:szCs w:val="28"/>
-          <w:shd w:val="clear" w:color="auto" w:fill="FFFFFF"/>
-        </w:rPr>
-        <w:t>:</w:t>
+        <w:t>Проверил:</w:t>
       </w:r>
     </w:p>
     <w:p>
